--- a/home-rental-system/src/main/resources/templates/lease_template.docx
+++ b/home-rental-system/src/main/resources/templates/lease_template.docx
@@ -117,14 +117,7 @@
           <w:szCs w:val="26"/>
           <w:bdr w:val="none" w:sz="0" w:space="0" w:color="auto" w:frame="1"/>
         </w:rPr>
-        <w:t xml:space="preserve">………., ngày  </w:t>
-      </w:r>
-      <w:r>
-        <w:rPr>
-          <w:sz w:val="26"/>
-          <w:szCs w:val="26"/>
-        </w:rPr>
-        <w:t>${START_DAY},</w:t>
+        <w:t>${DOW}</w:t>
       </w:r>
       <w:r>
         <w:rPr>
@@ -134,14 +127,21 @@
           <w:szCs w:val="26"/>
           <w:bdr w:val="none" w:sz="0" w:space="0" w:color="auto" w:frame="1"/>
         </w:rPr>
-        <w:t xml:space="preserve">tháng </w:t>
-      </w:r>
-      <w:r>
-        <w:rPr>
-          <w:sz w:val="26"/>
-          <w:szCs w:val="26"/>
-        </w:rPr>
-        <w:t xml:space="preserve">${START_MONTH}, </w:t>
+        <w:t xml:space="preserve">, ngày </w:t>
+      </w:r>
+      <w:r>
+        <w:rPr>
+          <w:sz w:val="26"/>
+          <w:szCs w:val="26"/>
+        </w:rPr>
+        <w:t>START_DAY,</w:t>
+      </w:r>
+      <w:r>
+        <w:rPr>
+          <w:sz w:val="26"/>
+          <w:szCs w:val="26"/>
+        </w:rPr>
+        <w:t xml:space="preserve"> </w:t>
       </w:r>
       <w:r>
         <w:rPr>
@@ -151,6 +151,33 @@
           <w:szCs w:val="26"/>
           <w:bdr w:val="none" w:sz="0" w:space="0" w:color="auto" w:frame="1"/>
         </w:rPr>
+        <w:t>tháng</w:t>
+      </w:r>
+      <w:r>
+        <w:rPr>
+          <w:rStyle w:val="Emphasis"/>
+          <w:color w:val="000000"/>
+          <w:sz w:val="26"/>
+          <w:szCs w:val="26"/>
+          <w:bdr w:val="none" w:sz="0" w:space="0" w:color="auto" w:frame="1"/>
+        </w:rPr>
+        <w:t xml:space="preserve"> </w:t>
+      </w:r>
+      <w:r>
+        <w:rPr>
+          <w:sz w:val="26"/>
+          <w:szCs w:val="26"/>
+        </w:rPr>
+        <w:t xml:space="preserve">START_MONTH, </w:t>
+      </w:r>
+      <w:r>
+        <w:rPr>
+          <w:rStyle w:val="Emphasis"/>
+          <w:color w:val="000000"/>
+          <w:sz w:val="26"/>
+          <w:szCs w:val="26"/>
+          <w:bdr w:val="none" w:sz="0" w:space="0" w:color="auto" w:frame="1"/>
+        </w:rPr>
         <w:t xml:space="preserve">năm </w:t>
       </w:r>
       <w:r>
@@ -158,7 +185,7 @@
           <w:sz w:val="26"/>
           <w:szCs w:val="26"/>
         </w:rPr>
-        <w:t>${START_YEAR}</w:t>
+        <w:t>START_YEAR</w:t>
       </w:r>
     </w:p>
     <w:p>
@@ -262,7 +289,6 @@
         <w:pStyle w:val="NormalWeb"/>
         <w:shd w:val="clear" w:color="auto" w:fill="FFFFFF"/>
         <w:spacing w:before="0" w:beforeAutospacing="0" w:after="120" w:afterAutospacing="0" w:line="375" w:lineRule="atLeast"/>
-        <w:jc w:val="both"/>
         <w:textAlignment w:val="baseline"/>
         <w:rPr>
           <w:sz w:val="26"/>
@@ -283,480 +309,722 @@
           <w:sz w:val="26"/>
           <w:szCs w:val="26"/>
         </w:rPr>
-        <w:t>${START_DAY},</w:t>
-      </w:r>
-      <w:r>
-        <w:rPr>
-          <w:color w:val="000000"/>
-          <w:sz w:val="26"/>
-          <w:szCs w:val="26"/>
-          <w:bdr w:val="none" w:sz="0" w:space="0" w:color="auto" w:frame="1"/>
-        </w:rPr>
-        <w:t xml:space="preserve">tháng </w:t>
-      </w:r>
-      <w:r>
-        <w:rPr>
-          <w:sz w:val="26"/>
-          <w:szCs w:val="26"/>
-        </w:rPr>
-        <w:t>${START_MONTH},</w:t>
-      </w:r>
-      <w:r>
-        <w:rPr>
-          <w:color w:val="000000"/>
-          <w:sz w:val="26"/>
-          <w:szCs w:val="26"/>
-          <w:bdr w:val="none" w:sz="0" w:space="0" w:color="auto" w:frame="1"/>
-        </w:rPr>
-        <w:t xml:space="preserve">năm </w:t>
-      </w:r>
-      <w:r>
-        <w:rPr>
-          <w:sz w:val="26"/>
-          <w:szCs w:val="26"/>
-        </w:rPr>
-        <w:t>${START_YEAR}</w:t>
-      </w:r>
-    </w:p>
-    <w:p>
-      <w:pPr>
-        <w:pStyle w:val="NormalWeb"/>
-        <w:shd w:val="clear" w:color="auto" w:fill="FFFFFF"/>
-        <w:spacing w:before="0" w:beforeAutospacing="0" w:after="120" w:afterAutospacing="0" w:line="375" w:lineRule="atLeast"/>
-        <w:jc w:val="both"/>
-        <w:textAlignment w:val="baseline"/>
-        <w:rPr>
-          <w:color w:val="000000"/>
-          <w:sz w:val="26"/>
-          <w:szCs w:val="26"/>
-        </w:rPr>
-      </w:pPr>
-      <w:r>
-        <w:rPr>
-          <w:color w:val="000000"/>
-          <w:sz w:val="26"/>
-          <w:szCs w:val="26"/>
-          <w:bdr w:val="none" w:sz="0" w:space="0" w:color="auto" w:frame="1"/>
-        </w:rPr>
-        <w:t>C</w:t>
-      </w:r>
-      <w:r>
-        <w:rPr>
-          <w:color w:val="000000"/>
-          <w:sz w:val="26"/>
-          <w:szCs w:val="26"/>
-          <w:bdr w:val="none" w:sz="0" w:space="0" w:color="auto" w:frame="1"/>
-        </w:rPr>
-        <w:t xml:space="preserve">ác </w:t>
-      </w:r>
-      <w:r>
-        <w:rPr>
-          <w:color w:val="000000"/>
-          <w:sz w:val="26"/>
-          <w:szCs w:val="26"/>
-          <w:bdr w:val="none" w:sz="0" w:space="0" w:color="auto" w:frame="1"/>
-        </w:rPr>
-        <w:t>b</w:t>
-      </w:r>
-      <w:r>
-        <w:rPr>
-          <w:color w:val="000000"/>
-          <w:sz w:val="26"/>
-          <w:szCs w:val="26"/>
-          <w:bdr w:val="none" w:sz="0" w:space="0" w:color="auto" w:frame="1"/>
-        </w:rPr>
-        <w:t>ên gồm:</w:t>
-      </w:r>
-    </w:p>
-    <w:p>
-      <w:pPr>
-        <w:pStyle w:val="NormalWeb"/>
-        <w:shd w:val="clear" w:color="auto" w:fill="FFFFFF"/>
-        <w:spacing w:before="0" w:beforeAutospacing="0" w:after="120" w:afterAutospacing="0" w:line="375" w:lineRule="atLeast"/>
-        <w:jc w:val="both"/>
-        <w:textAlignment w:val="baseline"/>
-        <w:rPr>
-          <w:rStyle w:val="Strong"/>
-          <w:color w:val="000000"/>
-          <w:sz w:val="26"/>
-          <w:szCs w:val="26"/>
-          <w:bdr w:val="none" w:sz="0" w:space="0" w:color="auto" w:frame="1"/>
-        </w:rPr>
-      </w:pPr>
-      <w:r>
-        <w:rPr>
-          <w:rStyle w:val="Strong"/>
-          <w:color w:val="000000"/>
-          <w:sz w:val="26"/>
-          <w:szCs w:val="26"/>
-          <w:bdr w:val="none" w:sz="0" w:space="0" w:color="auto" w:frame="1"/>
-        </w:rPr>
-        <w:t xml:space="preserve">BÊN CHO THUÊ (Bên A): </w:t>
-      </w:r>
-    </w:p>
-    <w:p>
-      <w:pPr>
-        <w:pStyle w:val="NormalWeb"/>
-        <w:shd w:val="clear" w:color="auto" w:fill="FFFFFF"/>
-        <w:spacing w:before="0" w:beforeAutospacing="0" w:after="120" w:afterAutospacing="0" w:line="375" w:lineRule="atLeast"/>
-        <w:jc w:val="both"/>
-        <w:textAlignment w:val="baseline"/>
-        <w:rPr>
-          <w:sz w:val="26"/>
-          <w:szCs w:val="26"/>
-        </w:rPr>
-      </w:pPr>
-      <w:r>
-        <w:rPr>
-          <w:rStyle w:val="Strong"/>
-          <w:color w:val="000000"/>
-          <w:sz w:val="26"/>
-          <w:szCs w:val="26"/>
-          <w:bdr w:val="none" w:sz="0" w:space="0" w:color="auto" w:frame="1"/>
-        </w:rPr>
-        <w:t>Ông</w:t>
-      </w:r>
-      <w:r>
-        <w:rPr>
-          <w:rStyle w:val="Strong"/>
-          <w:b w:val="0"/>
-          <w:color w:val="000000"/>
-          <w:sz w:val="26"/>
-          <w:szCs w:val="26"/>
-          <w:bdr w:val="none" w:sz="0" w:space="0" w:color="auto" w:frame="1"/>
-        </w:rPr>
-        <w:t xml:space="preserve">: </w:t>
-      </w:r>
-      <w:r>
-        <w:rPr>
-          <w:sz w:val="26"/>
-          <w:szCs w:val="26"/>
-        </w:rPr>
-        <w:t>${TENANT_NAME}</w:t>
-      </w:r>
-    </w:p>
-    <w:p>
-      <w:pPr>
-        <w:pStyle w:val="NormalWeb"/>
-        <w:shd w:val="clear" w:color="auto" w:fill="FFFFFF"/>
-        <w:spacing w:before="0" w:beforeAutospacing="0" w:after="120" w:afterAutospacing="0" w:line="375" w:lineRule="atLeast"/>
-        <w:jc w:val="both"/>
-        <w:textAlignment w:val="baseline"/>
-        <w:rPr>
-          <w:color w:val="000000"/>
-          <w:sz w:val="26"/>
-          <w:szCs w:val="26"/>
-        </w:rPr>
-      </w:pPr>
-      <w:r>
-        <w:rPr>
-          <w:color w:val="000000"/>
-          <w:sz w:val="26"/>
-          <w:szCs w:val="26"/>
-        </w:rPr>
-        <w:t>CMND số</w:t>
-      </w:r>
-      <w:r>
-        <w:rPr>
-          <w:color w:val="000000"/>
-          <w:sz w:val="26"/>
-          <w:szCs w:val="26"/>
-        </w:rPr>
-        <w:t>: ${ID_NUMBER}</w:t>
-      </w:r>
-    </w:p>
-    <w:p>
-      <w:pPr>
-        <w:pStyle w:val="NormalWeb"/>
-        <w:shd w:val="clear" w:color="auto" w:fill="FFFFFF"/>
-        <w:spacing w:before="0" w:beforeAutospacing="0" w:after="120" w:afterAutospacing="0" w:line="375" w:lineRule="atLeast"/>
-        <w:jc w:val="both"/>
-        <w:textAlignment w:val="baseline"/>
-        <w:rPr>
-          <w:color w:val="000000"/>
-          <w:sz w:val="26"/>
-          <w:szCs w:val="26"/>
-        </w:rPr>
-      </w:pPr>
-      <w:r>
-        <w:rPr>
-          <w:color w:val="000000"/>
-          <w:sz w:val="26"/>
-          <w:szCs w:val="26"/>
-        </w:rPr>
-        <w:t>Cơ quan cấp</w:t>
-      </w:r>
-      <w:r>
-        <w:rPr>
-          <w:color w:val="000000"/>
-          <w:sz w:val="26"/>
-          <w:szCs w:val="26"/>
-        </w:rPr>
-        <w:t xml:space="preserve">: </w:t>
-      </w:r>
-      <w:r>
-        <w:rPr>
-          <w:sz w:val="26"/>
-          <w:szCs w:val="26"/>
-        </w:rPr>
-        <w:t>${ISSUED_BY}</w:t>
-      </w:r>
-      <w:r>
-        <w:rPr>
-          <w:sz w:val="26"/>
-          <w:szCs w:val="26"/>
-        </w:rPr>
-        <w:tab/>
-      </w:r>
-      <w:r>
-        <w:rPr>
-          <w:sz w:val="26"/>
-          <w:szCs w:val="26"/>
-        </w:rPr>
-        <w:tab/>
-      </w:r>
-      <w:r>
-        <w:rPr>
-          <w:sz w:val="26"/>
-          <w:szCs w:val="26"/>
-        </w:rPr>
-        <w:tab/>
-      </w:r>
-      <w:r>
-        <w:rPr>
-          <w:color w:val="000000"/>
-          <w:sz w:val="26"/>
-          <w:szCs w:val="26"/>
-        </w:rPr>
-        <w:t>Ngày cấp</w:t>
-      </w:r>
-      <w:r>
-        <w:rPr>
-          <w:color w:val="000000"/>
-          <w:sz w:val="26"/>
-          <w:szCs w:val="26"/>
-        </w:rPr>
-        <w:t xml:space="preserve">: </w:t>
-      </w:r>
-      <w:r>
-        <w:rPr>
-          <w:sz w:val="26"/>
-          <w:szCs w:val="26"/>
-        </w:rPr>
-        <w:t>${ISSUE_DATE}</w:t>
-      </w:r>
-    </w:p>
-    <w:p>
-      <w:pPr>
-        <w:pStyle w:val="NormalWeb"/>
-        <w:shd w:val="clear" w:color="auto" w:fill="FFFFFF"/>
-        <w:spacing w:before="0" w:beforeAutospacing="0" w:after="120" w:afterAutospacing="0" w:line="375" w:lineRule="atLeast"/>
-        <w:textAlignment w:val="baseline"/>
-        <w:rPr>
-          <w:color w:val="000000"/>
-          <w:sz w:val="26"/>
-          <w:szCs w:val="26"/>
-        </w:rPr>
-      </w:pPr>
-      <w:r>
-        <w:rPr>
-          <w:color w:val="000000"/>
-          <w:sz w:val="26"/>
-          <w:szCs w:val="26"/>
-        </w:rPr>
-        <w:t>Nơi ĐKTT:</w:t>
-      </w:r>
-      <w:r>
-        <w:t xml:space="preserve"> </w:t>
-      </w:r>
-      <w:r>
-        <w:t>${PERMANENT_ADDRESS}</w:t>
-      </w:r>
-      <w:r>
-        <w:rPr>
-          <w:color w:val="000000"/>
-          <w:sz w:val="26"/>
-          <w:szCs w:val="26"/>
-        </w:rPr>
-        <w:t>..................................</w:t>
-      </w:r>
-    </w:p>
-    <w:p>
-      <w:pPr>
-        <w:pStyle w:val="NormalWeb"/>
-        <w:shd w:val="clear" w:color="auto" w:fill="FFFFFF"/>
-        <w:spacing w:before="0" w:beforeAutospacing="0" w:after="120" w:afterAutospacing="0" w:line="375" w:lineRule="atLeast"/>
-        <w:textAlignment w:val="baseline"/>
-        <w:rPr>
-          <w:rStyle w:val="Strong"/>
-          <w:color w:val="000000"/>
-          <w:sz w:val="26"/>
-          <w:szCs w:val="26"/>
-          <w:bdr w:val="none" w:sz="0" w:space="0" w:color="auto" w:frame="1"/>
-        </w:rPr>
-      </w:pPr>
-      <w:r>
-        <w:rPr>
-          <w:rStyle w:val="Strong"/>
-          <w:color w:val="000000"/>
-          <w:sz w:val="26"/>
-          <w:szCs w:val="26"/>
-          <w:bdr w:val="none" w:sz="0" w:space="0" w:color="auto" w:frame="1"/>
-        </w:rPr>
-        <w:t>BÊN THUÊ (Bên B) :</w:t>
-      </w:r>
-    </w:p>
-    <w:p>
-      <w:pPr>
-        <w:pStyle w:val="NormalWeb"/>
-        <w:shd w:val="clear" w:color="auto" w:fill="FFFFFF"/>
-        <w:spacing w:before="0" w:beforeAutospacing="0" w:after="120" w:afterAutospacing="0" w:line="375" w:lineRule="atLeast"/>
-        <w:jc w:val="both"/>
-        <w:textAlignment w:val="baseline"/>
-        <w:rPr>
-          <w:rStyle w:val="Strong"/>
-          <w:b w:val="0"/>
-          <w:bCs w:val="0"/>
-          <w:color w:val="000000"/>
-          <w:sz w:val="26"/>
-          <w:szCs w:val="26"/>
-        </w:rPr>
-      </w:pPr>
-      <w:r>
-        <w:rPr>
-          <w:rStyle w:val="Strong"/>
-          <w:color w:val="000000"/>
-          <w:sz w:val="26"/>
-          <w:szCs w:val="26"/>
-          <w:bdr w:val="none" w:sz="0" w:space="0" w:color="auto" w:frame="1"/>
-        </w:rPr>
-        <w:t>Ông</w:t>
-      </w:r>
-      <w:r>
-        <w:rPr>
-          <w:rStyle w:val="Strong"/>
-          <w:b w:val="0"/>
-          <w:color w:val="000000"/>
-          <w:sz w:val="26"/>
-          <w:szCs w:val="26"/>
-          <w:bdr w:val="none" w:sz="0" w:space="0" w:color="auto" w:frame="1"/>
-        </w:rPr>
-        <w:t xml:space="preserve">: </w:t>
-      </w:r>
-      <w:r>
-        <w:t>${OWNER_NAME_OWNER</w:t>
-      </w:r>
-      <w:r>
-        <w:t>}</w:t>
+        <w:t>START_DAY</w:t>
       </w:r>
       <w:bookmarkStart w:id="0" w:name="_GoBack"/>
       <w:bookmarkEnd w:id="0"/>
-    </w:p>
-    <w:p>
-      <w:pPr>
-        <w:pStyle w:val="NormalWeb"/>
-        <w:shd w:val="clear" w:color="auto" w:fill="FFFFFF"/>
-        <w:spacing w:before="0" w:beforeAutospacing="0" w:after="120" w:afterAutospacing="0" w:line="375" w:lineRule="atLeast"/>
-        <w:textAlignment w:val="baseline"/>
-        <w:rPr>
-          <w:color w:val="000000"/>
-          <w:sz w:val="26"/>
-          <w:szCs w:val="26"/>
-        </w:rPr>
-      </w:pPr>
-      <w:r>
-        <w:rPr>
-          <w:color w:val="000000"/>
-          <w:sz w:val="26"/>
-          <w:szCs w:val="26"/>
-        </w:rPr>
-        <w:t>CMND số</w:t>
-      </w:r>
-      <w:r>
-        <w:rPr>
-          <w:color w:val="000000"/>
-          <w:sz w:val="26"/>
-          <w:szCs w:val="26"/>
-        </w:rPr>
-        <w:t xml:space="preserve">: </w:t>
-      </w:r>
-      <w:r>
-        <w:t>${ID_NUMBER_OWNER}</w:t>
-      </w:r>
-      <w:r>
-        <w:rPr>
-          <w:color w:val="000000"/>
-          <w:sz w:val="26"/>
-          <w:szCs w:val="26"/>
-        </w:rPr>
-        <w:t xml:space="preserve"> Cơ quan cấp:</w:t>
-      </w:r>
-      <w:r>
+      <w:r>
+        <w:rPr>
+          <w:sz w:val="26"/>
+          <w:szCs w:val="26"/>
+        </w:rPr>
+        <w:t>,</w:t>
+      </w:r>
+      <w:r>
+        <w:rPr>
+          <w:sz w:val="26"/>
+          <w:szCs w:val="26"/>
+        </w:rPr>
         <w:t xml:space="preserve"> </w:t>
       </w:r>
       <w:r>
-        <w:t>${ISSUED_BY_OWNER}</w:t>
-      </w:r>
-    </w:p>
-    <w:p>
-      <w:pPr>
-        <w:pStyle w:val="NormalWeb"/>
-        <w:shd w:val="clear" w:color="auto" w:fill="FFFFFF"/>
-        <w:spacing w:before="0" w:beforeAutospacing="0" w:after="120" w:afterAutospacing="0" w:line="375" w:lineRule="atLeast"/>
-        <w:textAlignment w:val="baseline"/>
-        <w:rPr>
-          <w:color w:val="000000"/>
-          <w:sz w:val="26"/>
-          <w:szCs w:val="26"/>
-        </w:rPr>
-      </w:pPr>
-      <w:r>
-        <w:rPr>
-          <w:color w:val="000000"/>
-          <w:sz w:val="26"/>
-          <w:szCs w:val="26"/>
-        </w:rPr>
-        <w:t>Ngày cấp:</w:t>
-      </w:r>
-      <w:r>
-        <w:rPr>
-          <w:color w:val="000000"/>
+        <w:rPr>
+          <w:color w:val="000000"/>
+          <w:sz w:val="26"/>
+          <w:szCs w:val="26"/>
+          <w:bdr w:val="none" w:sz="0" w:space="0" w:color="auto" w:frame="1"/>
+        </w:rPr>
+        <w:t xml:space="preserve">tháng </w:t>
+      </w:r>
+      <w:r>
+        <w:rPr>
+          <w:sz w:val="26"/>
+          <w:szCs w:val="26"/>
+        </w:rPr>
+        <w:t>START_MONTH,</w:t>
+      </w:r>
+      <w:r>
+        <w:rPr>
           <w:sz w:val="26"/>
           <w:szCs w:val="26"/>
         </w:rPr>
         <w:t xml:space="preserve"> </w:t>
       </w:r>
       <w:r>
-        <w:t>${ISSUE_DATE_OWNER}</w:t>
-      </w:r>
-    </w:p>
-    <w:p>
-      <w:pPr>
-        <w:pStyle w:val="NormalWeb"/>
-        <w:shd w:val="clear" w:color="auto" w:fill="FFFFFF"/>
-        <w:spacing w:before="0" w:beforeAutospacing="0" w:after="120" w:afterAutospacing="0" w:line="375" w:lineRule="atLeast"/>
-        <w:textAlignment w:val="baseline"/>
-      </w:pPr>
-      <w:r>
-        <w:rPr>
-          <w:color w:val="000000"/>
-          <w:sz w:val="26"/>
-          <w:szCs w:val="26"/>
-        </w:rPr>
-        <w:t>Nơi ĐKTT</w:t>
-      </w:r>
-      <w:r>
-        <w:rPr>
-          <w:color w:val="000000"/>
-          <w:sz w:val="26"/>
-          <w:szCs w:val="26"/>
-        </w:rPr>
-        <w:t xml:space="preserve">: </w:t>
-      </w:r>
-      <w:r>
-        <w:t>${PERMANENT_ADDRESS_OWNER}</w:t>
-      </w:r>
-    </w:p>
+        <w:rPr>
+          <w:color w:val="000000"/>
+          <w:sz w:val="26"/>
+          <w:szCs w:val="26"/>
+          <w:bdr w:val="none" w:sz="0" w:space="0" w:color="auto" w:frame="1"/>
+        </w:rPr>
+        <w:t xml:space="preserve">năm </w:t>
+      </w:r>
+      <w:r>
+        <w:rPr>
+          <w:sz w:val="26"/>
+          <w:szCs w:val="26"/>
+        </w:rPr>
+        <w:t>START_YEAR</w:t>
+      </w:r>
+    </w:p>
+    <w:p>
+      <w:pPr>
+        <w:pStyle w:val="NormalWeb"/>
+        <w:shd w:val="clear" w:color="auto" w:fill="FFFFFF"/>
+        <w:spacing w:before="0" w:beforeAutospacing="0" w:after="120" w:afterAutospacing="0" w:line="375" w:lineRule="atLeast"/>
+        <w:textAlignment w:val="baseline"/>
+        <w:rPr>
+          <w:color w:val="000000"/>
+          <w:sz w:val="26"/>
+          <w:szCs w:val="26"/>
+          <w:bdr w:val="none" w:sz="0" w:space="0" w:color="auto" w:frame="1"/>
+        </w:rPr>
+      </w:pPr>
+      <w:r>
+        <w:rPr>
+          <w:color w:val="000000"/>
+          <w:sz w:val="26"/>
+          <w:szCs w:val="26"/>
+          <w:bdr w:val="none" w:sz="0" w:space="0" w:color="auto" w:frame="1"/>
+        </w:rPr>
+        <w:t>C</w:t>
+      </w:r>
+      <w:r>
+        <w:rPr>
+          <w:color w:val="000000"/>
+          <w:sz w:val="26"/>
+          <w:szCs w:val="26"/>
+          <w:bdr w:val="none" w:sz="0" w:space="0" w:color="auto" w:frame="1"/>
+        </w:rPr>
+        <w:t xml:space="preserve">ác </w:t>
+      </w:r>
+      <w:r>
+        <w:rPr>
+          <w:color w:val="000000"/>
+          <w:sz w:val="26"/>
+          <w:szCs w:val="26"/>
+          <w:bdr w:val="none" w:sz="0" w:space="0" w:color="auto" w:frame="1"/>
+        </w:rPr>
+        <w:t>b</w:t>
+      </w:r>
+      <w:r>
+        <w:rPr>
+          <w:color w:val="000000"/>
+          <w:sz w:val="26"/>
+          <w:szCs w:val="26"/>
+          <w:bdr w:val="none" w:sz="0" w:space="0" w:color="auto" w:frame="1"/>
+        </w:rPr>
+        <w:t>ên gồm:</w:t>
+      </w:r>
+    </w:p>
+    <w:tbl>
+      <w:tblPr>
+        <w:tblStyle w:val="TableGrid"/>
+        <w:tblW w:w="0" w:type="auto"/>
+        <w:tblInd w:w="-95" w:type="dxa"/>
+        <w:tblBorders>
+          <w:top w:val="none" w:sz="0" w:space="0" w:color="auto"/>
+          <w:left w:val="none" w:sz="0" w:space="0" w:color="auto"/>
+          <w:bottom w:val="none" w:sz="0" w:space="0" w:color="auto"/>
+          <w:right w:val="none" w:sz="0" w:space="0" w:color="auto"/>
+          <w:insideH w:val="none" w:sz="0" w:space="0" w:color="auto"/>
+          <w:insideV w:val="none" w:sz="0" w:space="0" w:color="auto"/>
+        </w:tblBorders>
+        <w:tblLook w:val="04A0" w:firstRow="1" w:lastRow="0" w:firstColumn="1" w:lastColumn="0" w:noHBand="0" w:noVBand="1"/>
+      </w:tblPr>
+      <w:tblGrid>
+        <w:gridCol w:w="5310"/>
+        <w:gridCol w:w="4135"/>
+      </w:tblGrid>
+      <w:tr>
+        <w:tc>
+          <w:tcPr>
+            <w:tcW w:w="5310" w:type="dxa"/>
+          </w:tcPr>
+          <w:p>
+            <w:pPr>
+              <w:pStyle w:val="NormalWeb"/>
+              <w:shd w:val="clear" w:color="auto" w:fill="FFFFFF"/>
+              <w:spacing w:before="0" w:beforeAutospacing="0" w:after="120" w:afterAutospacing="0" w:line="375" w:lineRule="atLeast"/>
+              <w:jc w:val="both"/>
+              <w:textAlignment w:val="baseline"/>
+              <w:rPr>
+                <w:b/>
+                <w:bCs/>
+                <w:color w:val="000000"/>
+                <w:sz w:val="26"/>
+                <w:szCs w:val="26"/>
+                <w:bdr w:val="none" w:sz="0" w:space="0" w:color="auto" w:frame="1"/>
+              </w:rPr>
+            </w:pPr>
+            <w:r>
+              <w:rPr>
+                <w:rStyle w:val="Strong"/>
+                <w:color w:val="000000"/>
+                <w:sz w:val="26"/>
+                <w:szCs w:val="26"/>
+                <w:bdr w:val="none" w:sz="0" w:space="0" w:color="auto" w:frame="1"/>
+              </w:rPr>
+              <w:t xml:space="preserve">BÊN CHO THUÊ (Bên A): </w:t>
+            </w:r>
+          </w:p>
+        </w:tc>
+        <w:tc>
+          <w:tcPr>
+            <w:tcW w:w="4135" w:type="dxa"/>
+          </w:tcPr>
+          <w:p>
+            <w:pPr>
+              <w:pStyle w:val="NormalWeb"/>
+              <w:spacing w:before="0" w:beforeAutospacing="0" w:after="120" w:afterAutospacing="0" w:line="375" w:lineRule="atLeast"/>
+              <w:textAlignment w:val="baseline"/>
+              <w:rPr>
+                <w:color w:val="000000"/>
+                <w:sz w:val="26"/>
+                <w:szCs w:val="26"/>
+              </w:rPr>
+            </w:pPr>
+          </w:p>
+        </w:tc>
+      </w:tr>
+      <w:tr>
+        <w:tc>
+          <w:tcPr>
+            <w:tcW w:w="5310" w:type="dxa"/>
+          </w:tcPr>
+          <w:p>
+            <w:pPr>
+              <w:pStyle w:val="NormalWeb"/>
+              <w:shd w:val="clear" w:color="auto" w:fill="FFFFFF"/>
+              <w:spacing w:before="0" w:beforeAutospacing="0" w:after="120" w:afterAutospacing="0" w:line="375" w:lineRule="atLeast"/>
+              <w:jc w:val="both"/>
+              <w:textAlignment w:val="baseline"/>
+              <w:rPr>
+                <w:sz w:val="26"/>
+                <w:szCs w:val="26"/>
+              </w:rPr>
+            </w:pPr>
+            <w:r>
+              <w:rPr>
+                <w:rStyle w:val="Strong"/>
+                <w:color w:val="000000"/>
+                <w:sz w:val="26"/>
+                <w:szCs w:val="26"/>
+                <w:bdr w:val="none" w:sz="0" w:space="0" w:color="auto" w:frame="1"/>
+              </w:rPr>
+              <w:t>Ông</w:t>
+            </w:r>
+            <w:r>
+              <w:rPr>
+                <w:rStyle w:val="Strong"/>
+                <w:b w:val="0"/>
+                <w:color w:val="000000"/>
+                <w:sz w:val="26"/>
+                <w:szCs w:val="26"/>
+                <w:bdr w:val="none" w:sz="0" w:space="0" w:color="auto" w:frame="1"/>
+              </w:rPr>
+              <w:t xml:space="preserve">: </w:t>
+            </w:r>
+            <w:r>
+              <w:rPr>
+                <w:sz w:val="26"/>
+                <w:szCs w:val="26"/>
+              </w:rPr>
+              <w:t>${TENANT_NAME}</w:t>
+            </w:r>
+          </w:p>
+        </w:tc>
+        <w:tc>
+          <w:tcPr>
+            <w:tcW w:w="4135" w:type="dxa"/>
+          </w:tcPr>
+          <w:p>
+            <w:pPr>
+              <w:pStyle w:val="NormalWeb"/>
+              <w:spacing w:before="0" w:beforeAutospacing="0" w:after="120" w:afterAutospacing="0" w:line="375" w:lineRule="atLeast"/>
+              <w:textAlignment w:val="baseline"/>
+              <w:rPr>
+                <w:color w:val="000000"/>
+                <w:sz w:val="26"/>
+                <w:szCs w:val="26"/>
+              </w:rPr>
+            </w:pPr>
+          </w:p>
+        </w:tc>
+      </w:tr>
+      <w:tr>
+        <w:tc>
+          <w:tcPr>
+            <w:tcW w:w="5310" w:type="dxa"/>
+          </w:tcPr>
+          <w:p>
+            <w:pPr>
+              <w:pStyle w:val="NormalWeb"/>
+              <w:shd w:val="clear" w:color="auto" w:fill="FFFFFF"/>
+              <w:spacing w:before="0" w:beforeAutospacing="0" w:after="120" w:afterAutospacing="0" w:line="375" w:lineRule="atLeast"/>
+              <w:jc w:val="both"/>
+              <w:textAlignment w:val="baseline"/>
+              <w:rPr>
+                <w:color w:val="000000"/>
+                <w:sz w:val="26"/>
+                <w:szCs w:val="26"/>
+              </w:rPr>
+            </w:pPr>
+            <w:r>
+              <w:rPr>
+                <w:color w:val="000000"/>
+                <w:sz w:val="26"/>
+                <w:szCs w:val="26"/>
+              </w:rPr>
+              <w:t>CMND số: ${ID_NUMBER}</w:t>
+            </w:r>
+          </w:p>
+        </w:tc>
+        <w:tc>
+          <w:tcPr>
+            <w:tcW w:w="4135" w:type="dxa"/>
+          </w:tcPr>
+          <w:p>
+            <w:pPr>
+              <w:pStyle w:val="NormalWeb"/>
+              <w:spacing w:before="0" w:beforeAutospacing="0" w:after="120" w:afterAutospacing="0" w:line="375" w:lineRule="atLeast"/>
+              <w:textAlignment w:val="baseline"/>
+              <w:rPr>
+                <w:color w:val="000000"/>
+                <w:sz w:val="26"/>
+                <w:szCs w:val="26"/>
+              </w:rPr>
+            </w:pPr>
+          </w:p>
+        </w:tc>
+      </w:tr>
+      <w:tr>
+        <w:tc>
+          <w:tcPr>
+            <w:tcW w:w="5310" w:type="dxa"/>
+          </w:tcPr>
+          <w:p>
+            <w:pPr>
+              <w:pStyle w:val="NormalWeb"/>
+              <w:spacing w:before="0" w:beforeAutospacing="0" w:after="120" w:afterAutospacing="0" w:line="375" w:lineRule="atLeast"/>
+              <w:textAlignment w:val="baseline"/>
+              <w:rPr>
+                <w:color w:val="000000"/>
+                <w:sz w:val="26"/>
+                <w:szCs w:val="26"/>
+              </w:rPr>
+            </w:pPr>
+            <w:r>
+              <w:rPr>
+                <w:color w:val="000000"/>
+                <w:sz w:val="26"/>
+                <w:szCs w:val="26"/>
+              </w:rPr>
+              <w:t xml:space="preserve">Cơ quan cấp: </w:t>
+            </w:r>
+            <w:r>
+              <w:rPr>
+                <w:sz w:val="26"/>
+                <w:szCs w:val="26"/>
+              </w:rPr>
+              <w:t>${ISSUED_BY}</w:t>
+            </w:r>
+            <w:r>
+              <w:rPr>
+                <w:sz w:val="26"/>
+                <w:szCs w:val="26"/>
+              </w:rPr>
+              <w:tab/>
+            </w:r>
+            <w:r>
+              <w:rPr>
+                <w:sz w:val="26"/>
+                <w:szCs w:val="26"/>
+              </w:rPr>
+              <w:tab/>
+            </w:r>
+          </w:p>
+        </w:tc>
+        <w:tc>
+          <w:tcPr>
+            <w:tcW w:w="4135" w:type="dxa"/>
+          </w:tcPr>
+          <w:p>
+            <w:pPr>
+              <w:pStyle w:val="NormalWeb"/>
+              <w:spacing w:before="0" w:beforeAutospacing="0" w:after="120" w:afterAutospacing="0" w:line="375" w:lineRule="atLeast"/>
+              <w:textAlignment w:val="baseline"/>
+              <w:rPr>
+                <w:color w:val="000000"/>
+                <w:sz w:val="26"/>
+                <w:szCs w:val="26"/>
+              </w:rPr>
+            </w:pPr>
+            <w:r>
+              <w:rPr>
+                <w:color w:val="000000"/>
+                <w:sz w:val="26"/>
+                <w:szCs w:val="26"/>
+              </w:rPr>
+              <w:t xml:space="preserve">Ngày cấp: </w:t>
+            </w:r>
+            <w:r>
+              <w:rPr>
+                <w:sz w:val="26"/>
+                <w:szCs w:val="26"/>
+              </w:rPr>
+              <w:t>${ISSUE_DATE}</w:t>
+            </w:r>
+          </w:p>
+        </w:tc>
+      </w:tr>
+      <w:tr>
+        <w:tc>
+          <w:tcPr>
+            <w:tcW w:w="5310" w:type="dxa"/>
+          </w:tcPr>
+          <w:p>
+            <w:pPr>
+              <w:pStyle w:val="NormalWeb"/>
+              <w:shd w:val="clear" w:color="auto" w:fill="FFFFFF"/>
+              <w:spacing w:before="0" w:beforeAutospacing="0" w:after="120" w:afterAutospacing="0" w:line="375" w:lineRule="atLeast"/>
+              <w:textAlignment w:val="baseline"/>
+              <w:rPr>
+                <w:color w:val="000000"/>
+                <w:sz w:val="26"/>
+                <w:szCs w:val="26"/>
+              </w:rPr>
+            </w:pPr>
+            <w:r>
+              <w:rPr>
+                <w:color w:val="000000"/>
+                <w:sz w:val="26"/>
+                <w:szCs w:val="26"/>
+              </w:rPr>
+              <w:t>Nơi ĐKTT:</w:t>
+            </w:r>
+            <w:r>
+              <w:t xml:space="preserve"> </w:t>
+            </w:r>
+            <w:r>
+              <w:t>${PERMANENT_ADDRESS}</w:t>
+            </w:r>
+          </w:p>
+        </w:tc>
+        <w:tc>
+          <w:tcPr>
+            <w:tcW w:w="4135" w:type="dxa"/>
+          </w:tcPr>
+          <w:p>
+            <w:pPr>
+              <w:pStyle w:val="NormalWeb"/>
+              <w:spacing w:before="0" w:beforeAutospacing="0" w:after="120" w:afterAutospacing="0" w:line="375" w:lineRule="atLeast"/>
+              <w:textAlignment w:val="baseline"/>
+              <w:rPr>
+                <w:color w:val="000000"/>
+                <w:sz w:val="26"/>
+                <w:szCs w:val="26"/>
+              </w:rPr>
+            </w:pPr>
+          </w:p>
+        </w:tc>
+      </w:tr>
+      <w:tr>
+        <w:tc>
+          <w:tcPr>
+            <w:tcW w:w="5310" w:type="dxa"/>
+          </w:tcPr>
+          <w:p>
+            <w:pPr>
+              <w:pStyle w:val="NormalWeb"/>
+              <w:shd w:val="clear" w:color="auto" w:fill="FFFFFF"/>
+              <w:spacing w:before="0" w:beforeAutospacing="0" w:after="120" w:afterAutospacing="0" w:line="375" w:lineRule="atLeast"/>
+              <w:textAlignment w:val="baseline"/>
+              <w:rPr>
+                <w:b/>
+                <w:bCs/>
+                <w:color w:val="000000"/>
+                <w:sz w:val="26"/>
+                <w:szCs w:val="26"/>
+                <w:bdr w:val="none" w:sz="0" w:space="0" w:color="auto" w:frame="1"/>
+              </w:rPr>
+            </w:pPr>
+            <w:r>
+              <w:rPr>
+                <w:rStyle w:val="Strong"/>
+                <w:color w:val="000000"/>
+                <w:sz w:val="26"/>
+                <w:szCs w:val="26"/>
+                <w:bdr w:val="none" w:sz="0" w:space="0" w:color="auto" w:frame="1"/>
+              </w:rPr>
+              <w:t>BÊN THUÊ (Bên B) :</w:t>
+            </w:r>
+          </w:p>
+        </w:tc>
+        <w:tc>
+          <w:tcPr>
+            <w:tcW w:w="4135" w:type="dxa"/>
+          </w:tcPr>
+          <w:p>
+            <w:pPr>
+              <w:pStyle w:val="NormalWeb"/>
+              <w:spacing w:before="0" w:beforeAutospacing="0" w:after="120" w:afterAutospacing="0" w:line="375" w:lineRule="atLeast"/>
+              <w:textAlignment w:val="baseline"/>
+              <w:rPr>
+                <w:color w:val="000000"/>
+                <w:sz w:val="26"/>
+                <w:szCs w:val="26"/>
+              </w:rPr>
+            </w:pPr>
+          </w:p>
+        </w:tc>
+      </w:tr>
+      <w:tr>
+        <w:tc>
+          <w:tcPr>
+            <w:tcW w:w="5310" w:type="dxa"/>
+          </w:tcPr>
+          <w:p>
+            <w:pPr>
+              <w:pStyle w:val="NormalWeb"/>
+              <w:shd w:val="clear" w:color="auto" w:fill="FFFFFF"/>
+              <w:spacing w:before="0" w:beforeAutospacing="0" w:after="120" w:afterAutospacing="0" w:line="375" w:lineRule="atLeast"/>
+              <w:jc w:val="both"/>
+              <w:textAlignment w:val="baseline"/>
+              <w:rPr>
+                <w:color w:val="000000"/>
+                <w:sz w:val="26"/>
+                <w:szCs w:val="26"/>
+              </w:rPr>
+            </w:pPr>
+            <w:r>
+              <w:rPr>
+                <w:rStyle w:val="Strong"/>
+                <w:color w:val="000000"/>
+                <w:sz w:val="26"/>
+                <w:szCs w:val="26"/>
+                <w:bdr w:val="none" w:sz="0" w:space="0" w:color="auto" w:frame="1"/>
+              </w:rPr>
+              <w:t>Ông</w:t>
+            </w:r>
+            <w:r>
+              <w:rPr>
+                <w:rStyle w:val="Strong"/>
+                <w:b w:val="0"/>
+                <w:color w:val="000000"/>
+                <w:sz w:val="26"/>
+                <w:szCs w:val="26"/>
+                <w:bdr w:val="none" w:sz="0" w:space="0" w:color="auto" w:frame="1"/>
+              </w:rPr>
+              <w:t xml:space="preserve">: </w:t>
+            </w:r>
+            <w:r>
+              <w:t>${OWNER_NAME_OWNER</w:t>
+            </w:r>
+            <w:r>
+              <w:t>}</w:t>
+            </w:r>
+          </w:p>
+        </w:tc>
+        <w:tc>
+          <w:tcPr>
+            <w:tcW w:w="4135" w:type="dxa"/>
+          </w:tcPr>
+          <w:p>
+            <w:pPr>
+              <w:pStyle w:val="NormalWeb"/>
+              <w:spacing w:before="0" w:beforeAutospacing="0" w:after="120" w:afterAutospacing="0" w:line="375" w:lineRule="atLeast"/>
+              <w:textAlignment w:val="baseline"/>
+              <w:rPr>
+                <w:color w:val="000000"/>
+                <w:sz w:val="26"/>
+                <w:szCs w:val="26"/>
+              </w:rPr>
+            </w:pPr>
+          </w:p>
+        </w:tc>
+      </w:tr>
+      <w:tr>
+        <w:tc>
+          <w:tcPr>
+            <w:tcW w:w="5310" w:type="dxa"/>
+          </w:tcPr>
+          <w:p>
+            <w:pPr>
+              <w:pStyle w:val="NormalWeb"/>
+              <w:shd w:val="clear" w:color="auto" w:fill="FFFFFF"/>
+              <w:spacing w:before="0" w:beforeAutospacing="0" w:after="120" w:afterAutospacing="0" w:line="375" w:lineRule="atLeast"/>
+              <w:textAlignment w:val="baseline"/>
+            </w:pPr>
+            <w:r>
+              <w:rPr>
+                <w:color w:val="000000"/>
+                <w:sz w:val="26"/>
+                <w:szCs w:val="26"/>
+              </w:rPr>
+              <w:t>CMND số</w:t>
+            </w:r>
+            <w:r>
+              <w:rPr>
+                <w:color w:val="000000"/>
+                <w:sz w:val="26"/>
+                <w:szCs w:val="26"/>
+              </w:rPr>
+              <w:t xml:space="preserve">: </w:t>
+            </w:r>
+            <w:r>
+              <w:t>${ID_NUMBER_OWNER}</w:t>
+            </w:r>
+          </w:p>
+        </w:tc>
+        <w:tc>
+          <w:tcPr>
+            <w:tcW w:w="4135" w:type="dxa"/>
+          </w:tcPr>
+          <w:p>
+            <w:pPr>
+              <w:pStyle w:val="NormalWeb"/>
+              <w:spacing w:before="0" w:beforeAutospacing="0" w:after="120" w:afterAutospacing="0" w:line="375" w:lineRule="atLeast"/>
+              <w:textAlignment w:val="baseline"/>
+              <w:rPr>
+                <w:color w:val="000000"/>
+                <w:sz w:val="26"/>
+                <w:szCs w:val="26"/>
+              </w:rPr>
+            </w:pPr>
+          </w:p>
+        </w:tc>
+      </w:tr>
+      <w:tr>
+        <w:tc>
+          <w:tcPr>
+            <w:tcW w:w="5310" w:type="dxa"/>
+          </w:tcPr>
+          <w:p>
+            <w:pPr>
+              <w:pStyle w:val="NormalWeb"/>
+              <w:shd w:val="clear" w:color="auto" w:fill="FFFFFF"/>
+              <w:spacing w:before="0" w:beforeAutospacing="0" w:after="120" w:afterAutospacing="0" w:line="375" w:lineRule="atLeast"/>
+              <w:textAlignment w:val="baseline"/>
+              <w:rPr>
+                <w:color w:val="000000"/>
+                <w:sz w:val="26"/>
+                <w:szCs w:val="26"/>
+              </w:rPr>
+            </w:pPr>
+            <w:r>
+              <w:rPr>
+                <w:color w:val="000000"/>
+                <w:sz w:val="26"/>
+                <w:szCs w:val="26"/>
+              </w:rPr>
+              <w:t>Cơ quan cấp:</w:t>
+            </w:r>
+            <w:r>
+              <w:t xml:space="preserve"> </w:t>
+            </w:r>
+            <w:r>
+              <w:t>${ISSUED_BY_OWNER}</w:t>
+            </w:r>
+            <w:r>
+              <w:rPr>
+                <w:color w:val="000000"/>
+                <w:sz w:val="26"/>
+                <w:szCs w:val="26"/>
+              </w:rPr>
+              <w:tab/>
+            </w:r>
+          </w:p>
+        </w:tc>
+        <w:tc>
+          <w:tcPr>
+            <w:tcW w:w="4135" w:type="dxa"/>
+          </w:tcPr>
+          <w:p>
+            <w:pPr>
+              <w:pStyle w:val="NormalWeb"/>
+              <w:spacing w:before="0" w:beforeAutospacing="0" w:after="120" w:afterAutospacing="0" w:line="375" w:lineRule="atLeast"/>
+              <w:textAlignment w:val="baseline"/>
+              <w:rPr>
+                <w:color w:val="000000"/>
+                <w:sz w:val="26"/>
+                <w:szCs w:val="26"/>
+              </w:rPr>
+            </w:pPr>
+            <w:r>
+              <w:rPr>
+                <w:color w:val="000000"/>
+                <w:sz w:val="26"/>
+                <w:szCs w:val="26"/>
+              </w:rPr>
+              <w:t>Ngày cấp:</w:t>
+            </w:r>
+            <w:r>
+              <w:rPr>
+                <w:color w:val="000000"/>
+                <w:sz w:val="26"/>
+                <w:szCs w:val="26"/>
+              </w:rPr>
+              <w:t xml:space="preserve"> </w:t>
+            </w:r>
+            <w:r>
+              <w:t>${ISSUE_DATE_OWNER}</w:t>
+            </w:r>
+          </w:p>
+        </w:tc>
+      </w:tr>
+      <w:tr>
+        <w:tc>
+          <w:tcPr>
+            <w:tcW w:w="5310" w:type="dxa"/>
+          </w:tcPr>
+          <w:p>
+            <w:pPr>
+              <w:pStyle w:val="NormalWeb"/>
+              <w:shd w:val="clear" w:color="auto" w:fill="FFFFFF"/>
+              <w:spacing w:before="0" w:beforeAutospacing="0" w:after="120" w:afterAutospacing="0" w:line="375" w:lineRule="atLeast"/>
+              <w:textAlignment w:val="baseline"/>
+            </w:pPr>
+            <w:r>
+              <w:rPr>
+                <w:color w:val="000000"/>
+                <w:sz w:val="26"/>
+                <w:szCs w:val="26"/>
+              </w:rPr>
+              <w:t>Nơi ĐKTT</w:t>
+            </w:r>
+            <w:r>
+              <w:rPr>
+                <w:color w:val="000000"/>
+                <w:sz w:val="26"/>
+                <w:szCs w:val="26"/>
+              </w:rPr>
+              <w:t xml:space="preserve">: </w:t>
+            </w:r>
+            <w:r>
+              <w:t>${PERMANENT_ADD_OWNER}</w:t>
+            </w:r>
+          </w:p>
+        </w:tc>
+        <w:tc>
+          <w:tcPr>
+            <w:tcW w:w="4135" w:type="dxa"/>
+          </w:tcPr>
+          <w:p>
+            <w:pPr>
+              <w:pStyle w:val="NormalWeb"/>
+              <w:spacing w:before="0" w:beforeAutospacing="0" w:after="120" w:afterAutospacing="0" w:line="375" w:lineRule="atLeast"/>
+              <w:textAlignment w:val="baseline"/>
+              <w:rPr>
+                <w:color w:val="000000"/>
+                <w:sz w:val="26"/>
+                <w:szCs w:val="26"/>
+              </w:rPr>
+            </w:pPr>
+          </w:p>
+        </w:tc>
+      </w:tr>
+    </w:tbl>
     <w:p>
       <w:pPr>
         <w:pStyle w:val="NormalWeb"/>
@@ -908,53 +1176,134 @@
           <w:bdr w:val="none" w:sz="0" w:space="0" w:color="auto" w:frame="1"/>
         </w:rPr>
         <w:lastRenderedPageBreak/>
-        <w:t>1.1. Bên A đồng ý cho Bên B thuê và Bên B cũng đồng ý thuê quyền sử dụng đất và một căn nhà ......... tầng gắn liền với quyền sử dụng đất tại địa chỉ ... để sử dụng làm nơi để ở.</w:t>
-      </w:r>
-    </w:p>
-    <w:p>
-      <w:pPr>
-        <w:pStyle w:val="NormalWeb"/>
-        <w:shd w:val="clear" w:color="auto" w:fill="FFFFFF"/>
-        <w:spacing w:before="0" w:beforeAutospacing="0" w:after="120" w:afterAutospacing="0" w:line="375" w:lineRule="atLeast"/>
-        <w:jc w:val="both"/>
-        <w:textAlignment w:val="baseline"/>
-        <w:rPr>
-          <w:color w:val="000000"/>
-          <w:sz w:val="26"/>
-          <w:szCs w:val="26"/>
-        </w:rPr>
-      </w:pPr>
-      <w:r>
-        <w:rPr>
-          <w:color w:val="000000"/>
-          <w:sz w:val="26"/>
-          <w:szCs w:val="26"/>
-          <w:bdr w:val="none" w:sz="0" w:space="0" w:color="auto" w:frame="1"/>
-        </w:rPr>
-        <w:t>Diện tích quyền sử dụng đất:...................m2;</w:t>
-      </w:r>
-    </w:p>
-    <w:p>
-      <w:pPr>
-        <w:pStyle w:val="NormalWeb"/>
-        <w:shd w:val="clear" w:color="auto" w:fill="FFFFFF"/>
-        <w:spacing w:before="0" w:beforeAutospacing="0" w:after="120" w:afterAutospacing="0" w:line="375" w:lineRule="atLeast"/>
-        <w:jc w:val="both"/>
-        <w:textAlignment w:val="baseline"/>
-        <w:rPr>
-          <w:color w:val="000000"/>
-          <w:sz w:val="26"/>
-          <w:szCs w:val="26"/>
-        </w:rPr>
-      </w:pPr>
-      <w:r>
-        <w:rPr>
-          <w:color w:val="000000"/>
-          <w:sz w:val="26"/>
-          <w:szCs w:val="26"/>
-          <w:bdr w:val="none" w:sz="0" w:space="0" w:color="auto" w:frame="1"/>
-        </w:rPr>
-        <w:t>Diện tích căn nhà :....................m2;</w:t>
+        <w:t xml:space="preserve">1.1. Bên A đồng ý cho Bên B thuê và Bên B cũng đồng ý thuê quyền sử dụng đất và một căn nhà </w:t>
+      </w:r>
+      <w:r>
+        <w:rPr>
+          <w:color w:val="000000"/>
+          <w:sz w:val="26"/>
+          <w:szCs w:val="26"/>
+          <w:bdr w:val="none" w:sz="0" w:space="0" w:color="auto" w:frame="1"/>
+        </w:rPr>
+        <w:t>${FLOOR_NO}</w:t>
+      </w:r>
+      <w:r>
+        <w:rPr>
+          <w:color w:val="000000"/>
+          <w:sz w:val="26"/>
+          <w:szCs w:val="26"/>
+          <w:bdr w:val="none" w:sz="0" w:space="0" w:color="auto" w:frame="1"/>
+        </w:rPr>
+        <w:t xml:space="preserve"> tầng gắn liền với quyền sử dụng đất tại địa chỉ </w:t>
+      </w:r>
+      <w:r>
+        <w:rPr>
+          <w:color w:val="000000"/>
+          <w:sz w:val="26"/>
+          <w:szCs w:val="26"/>
+          <w:bdr w:val="none" w:sz="0" w:space="0" w:color="auto" w:frame="1"/>
+        </w:rPr>
+        <w:t>${ADD_PROP}</w:t>
+      </w:r>
+      <w:r>
+        <w:rPr>
+          <w:color w:val="000000"/>
+          <w:sz w:val="26"/>
+          <w:szCs w:val="26"/>
+          <w:bdr w:val="none" w:sz="0" w:space="0" w:color="auto" w:frame="1"/>
+        </w:rPr>
+        <w:t xml:space="preserve"> để sử dụng làm nơi để ở.</w:t>
+      </w:r>
+    </w:p>
+    <w:p>
+      <w:pPr>
+        <w:pStyle w:val="NormalWeb"/>
+        <w:shd w:val="clear" w:color="auto" w:fill="FFFFFF"/>
+        <w:spacing w:before="0" w:beforeAutospacing="0" w:after="120" w:afterAutospacing="0" w:line="375" w:lineRule="atLeast"/>
+        <w:jc w:val="both"/>
+        <w:textAlignment w:val="baseline"/>
+        <w:rPr>
+          <w:color w:val="000000"/>
+          <w:sz w:val="26"/>
+          <w:szCs w:val="26"/>
+        </w:rPr>
+      </w:pPr>
+      <w:r>
+        <w:rPr>
+          <w:color w:val="000000"/>
+          <w:sz w:val="26"/>
+          <w:szCs w:val="26"/>
+          <w:bdr w:val="none" w:sz="0" w:space="0" w:color="auto" w:frame="1"/>
+        </w:rPr>
+        <w:t>Diện tích quyền sử dụng đất:</w:t>
+      </w:r>
+      <w:r>
+        <w:rPr>
+          <w:color w:val="000000"/>
+          <w:sz w:val="26"/>
+          <w:szCs w:val="26"/>
+          <w:bdr w:val="none" w:sz="0" w:space="0" w:color="auto" w:frame="1"/>
+        </w:rPr>
+        <w:t xml:space="preserve"> ${AREA}</w:t>
+      </w:r>
+      <w:r>
+        <w:rPr>
+          <w:color w:val="000000"/>
+          <w:sz w:val="26"/>
+          <w:szCs w:val="26"/>
+          <w:bdr w:val="none" w:sz="0" w:space="0" w:color="auto" w:frame="1"/>
+        </w:rPr>
+        <w:t>m2;</w:t>
+      </w:r>
+    </w:p>
+    <w:p>
+      <w:pPr>
+        <w:pStyle w:val="NormalWeb"/>
+        <w:shd w:val="clear" w:color="auto" w:fill="FFFFFF"/>
+        <w:spacing w:before="0" w:beforeAutospacing="0" w:after="120" w:afterAutospacing="0" w:line="375" w:lineRule="atLeast"/>
+        <w:jc w:val="both"/>
+        <w:textAlignment w:val="baseline"/>
+        <w:rPr>
+          <w:color w:val="000000"/>
+          <w:sz w:val="26"/>
+          <w:szCs w:val="26"/>
+        </w:rPr>
+      </w:pPr>
+      <w:r>
+        <w:rPr>
+          <w:color w:val="000000"/>
+          <w:sz w:val="26"/>
+          <w:szCs w:val="26"/>
+          <w:bdr w:val="none" w:sz="0" w:space="0" w:color="auto" w:frame="1"/>
+        </w:rPr>
+        <w:t>Diện tích căn nhà :</w:t>
+      </w:r>
+      <w:r>
+        <w:rPr>
+          <w:color w:val="000000"/>
+          <w:sz w:val="26"/>
+          <w:szCs w:val="26"/>
+          <w:bdr w:val="none" w:sz="0" w:space="0" w:color="auto" w:frame="1"/>
+        </w:rPr>
+        <w:t xml:space="preserve"> </w:t>
+      </w:r>
+      <w:r>
+        <w:rPr>
+          <w:color w:val="000000"/>
+          <w:sz w:val="26"/>
+          <w:szCs w:val="26"/>
+          <w:bdr w:val="none" w:sz="0" w:space="0" w:color="auto" w:frame="1"/>
+        </w:rPr>
+        <w:t>${AREA}</w:t>
+      </w:r>
+      <w:r>
+        <w:rPr>
+          <w:color w:val="000000"/>
+          <w:sz w:val="26"/>
+          <w:szCs w:val="26"/>
+          <w:bdr w:val="none" w:sz="0" w:space="0" w:color="auto" w:frame="1"/>
+        </w:rPr>
+        <w:t>m2;</w:t>
       </w:r>
     </w:p>
     <w:p>
@@ -1024,7 +1373,178 @@
           <w:szCs w:val="26"/>
           <w:bdr w:val="none" w:sz="0" w:space="0" w:color="auto" w:frame="1"/>
         </w:rPr>
-        <w:t>2.1. Thời điểm Bên A bàn giao tài sản thuê vào ngày.....tháng.....năm…..;</w:t>
+        <w:t>2.1. Thời điểm Bên A bàn giao tài sản thuê vào ngày</w:t>
+      </w:r>
+      <w:r>
+        <w:rPr>
+          <w:color w:val="000000"/>
+          <w:sz w:val="26"/>
+          <w:szCs w:val="26"/>
+          <w:bdr w:val="none" w:sz="0" w:space="0" w:color="auto" w:frame="1"/>
+        </w:rPr>
+        <w:t xml:space="preserve"> </w:t>
+      </w:r>
+      <w:r>
+        <w:rPr>
+          <w:color w:val="000000"/>
+          <w:sz w:val="26"/>
+          <w:szCs w:val="26"/>
+          <w:bdr w:val="none" w:sz="0" w:space="0" w:color="auto" w:frame="1"/>
+        </w:rPr>
+        <w:t>{</w:t>
+      </w:r>
+      <w:r>
+        <w:rPr>
+          <w:color w:val="000000"/>
+          <w:sz w:val="26"/>
+          <w:szCs w:val="26"/>
+          <w:bdr w:val="none" w:sz="0" w:space="0" w:color="auto" w:frame="1"/>
+        </w:rPr>
+        <w:t>SD</w:t>
+      </w:r>
+      <w:r>
+        <w:rPr>
+          <w:color w:val="000000"/>
+          <w:sz w:val="26"/>
+          <w:szCs w:val="26"/>
+          <w:bdr w:val="none" w:sz="0" w:space="0" w:color="auto" w:frame="1"/>
+        </w:rPr>
+        <w:t>}</w:t>
+      </w:r>
+      <w:r>
+        <w:rPr>
+          <w:color w:val="000000"/>
+          <w:sz w:val="26"/>
+          <w:szCs w:val="26"/>
+          <w:bdr w:val="none" w:sz="0" w:space="0" w:color="auto" w:frame="1"/>
+        </w:rPr>
+        <w:t xml:space="preserve"> </w:t>
+      </w:r>
+      <w:r>
+        <w:rPr>
+          <w:color w:val="000000"/>
+          <w:sz w:val="26"/>
+          <w:szCs w:val="26"/>
+          <w:bdr w:val="none" w:sz="0" w:space="0" w:color="auto" w:frame="1"/>
+        </w:rPr>
+        <w:t>tháng</w:t>
+      </w:r>
+      <w:r>
+        <w:rPr>
+          <w:color w:val="000000"/>
+          <w:sz w:val="26"/>
+          <w:szCs w:val="26"/>
+          <w:bdr w:val="none" w:sz="0" w:space="0" w:color="auto" w:frame="1"/>
+        </w:rPr>
+        <w:t xml:space="preserve"> </w:t>
+      </w:r>
+      <w:r>
+        <w:rPr>
+          <w:color w:val="000000"/>
+          <w:sz w:val="26"/>
+          <w:szCs w:val="26"/>
+          <w:bdr w:val="none" w:sz="0" w:space="0" w:color="auto" w:frame="1"/>
+        </w:rPr>
+        <w:t>{</w:t>
+      </w:r>
+      <w:r>
+        <w:rPr>
+          <w:color w:val="000000"/>
+          <w:sz w:val="26"/>
+          <w:szCs w:val="26"/>
+          <w:bdr w:val="none" w:sz="0" w:space="0" w:color="auto" w:frame="1"/>
+        </w:rPr>
+        <w:t>S</w:t>
+      </w:r>
+      <w:r>
+        <w:rPr>
+          <w:color w:val="000000"/>
+          <w:sz w:val="26"/>
+          <w:szCs w:val="26"/>
+          <w:bdr w:val="none" w:sz="0" w:space="0" w:color="auto" w:frame="1"/>
+        </w:rPr>
+        <w:t>M</w:t>
+      </w:r>
+      <w:r>
+        <w:rPr>
+          <w:color w:val="000000"/>
+          <w:sz w:val="26"/>
+          <w:szCs w:val="26"/>
+          <w:bdr w:val="none" w:sz="0" w:space="0" w:color="auto" w:frame="1"/>
+        </w:rPr>
+        <w:t>}</w:t>
+      </w:r>
+      <w:r>
+        <w:rPr>
+          <w:color w:val="000000"/>
+          <w:sz w:val="26"/>
+          <w:szCs w:val="26"/>
+          <w:bdr w:val="none" w:sz="0" w:space="0" w:color="auto" w:frame="1"/>
+        </w:rPr>
+        <w:t xml:space="preserve"> </w:t>
+      </w:r>
+      <w:r>
+        <w:rPr>
+          <w:color w:val="000000"/>
+          <w:sz w:val="26"/>
+          <w:szCs w:val="26"/>
+          <w:bdr w:val="none" w:sz="0" w:space="0" w:color="auto" w:frame="1"/>
+        </w:rPr>
+        <w:t>nă</w:t>
+      </w:r>
+      <w:r>
+        <w:rPr>
+          <w:color w:val="000000"/>
+          <w:sz w:val="26"/>
+          <w:szCs w:val="26"/>
+          <w:bdr w:val="none" w:sz="0" w:space="0" w:color="auto" w:frame="1"/>
+        </w:rPr>
+        <w:t xml:space="preserve">m </w:t>
+      </w:r>
+      <w:r>
+        <w:rPr>
+          <w:color w:val="000000"/>
+          <w:sz w:val="26"/>
+          <w:szCs w:val="26"/>
+          <w:bdr w:val="none" w:sz="0" w:space="0" w:color="auto" w:frame="1"/>
+        </w:rPr>
+        <w:t>{</w:t>
+      </w:r>
+      <w:r>
+        <w:rPr>
+          <w:color w:val="000000"/>
+          <w:sz w:val="26"/>
+          <w:szCs w:val="26"/>
+          <w:bdr w:val="none" w:sz="0" w:space="0" w:color="auto" w:frame="1"/>
+        </w:rPr>
+        <w:t>S</w:t>
+      </w:r>
+      <w:r>
+        <w:rPr>
+          <w:color w:val="000000"/>
+          <w:sz w:val="26"/>
+          <w:szCs w:val="26"/>
+          <w:bdr w:val="none" w:sz="0" w:space="0" w:color="auto" w:frame="1"/>
+        </w:rPr>
+        <w:t>Y</w:t>
+      </w:r>
+      <w:r>
+        <w:rPr>
+          <w:color w:val="000000"/>
+          <w:sz w:val="26"/>
+          <w:szCs w:val="26"/>
+          <w:bdr w:val="none" w:sz="0" w:space="0" w:color="auto" w:frame="1"/>
+        </w:rPr>
+        <w:t>}</w:t>
+      </w:r>
+      <w:r>
+        <w:rPr>
+          <w:color w:val="000000"/>
+          <w:sz w:val="26"/>
+          <w:szCs w:val="26"/>
+          <w:bdr w:val="none" w:sz="0" w:space="0" w:color="auto" w:frame="1"/>
+        </w:rPr>
+        <w:t>;</w:t>
       </w:r>
     </w:p>
     <w:p>
@@ -1094,7 +1614,43 @@
           <w:szCs w:val="26"/>
           <w:bdr w:val="none" w:sz="0" w:space="0" w:color="auto" w:frame="1"/>
         </w:rPr>
-        <w:t>3.1. Bên A cam kết cho Bên B thuê tài sản thuê với thời hạn là ......... năm kể từ ngày bàn giao Tài sản thuê;</w:t>
+        <w:t xml:space="preserve">3.1. Bên A cam kết cho Bên B thuê tài sản thuê với thời hạn là </w:t>
+      </w:r>
+      <w:r>
+        <w:rPr>
+          <w:color w:val="000000"/>
+          <w:sz w:val="26"/>
+          <w:szCs w:val="26"/>
+          <w:bdr w:val="none" w:sz="0" w:space="0" w:color="auto" w:frame="1"/>
+        </w:rPr>
+        <w:t>MONTH_NO</w:t>
+      </w:r>
+      <w:r>
+        <w:rPr>
+          <w:color w:val="000000"/>
+          <w:sz w:val="26"/>
+          <w:szCs w:val="26"/>
+          <w:bdr w:val="none" w:sz="0" w:space="0" w:color="auto" w:frame="1"/>
+        </w:rPr>
+        <w:t xml:space="preserve"> </w:t>
+      </w:r>
+      <w:r>
+        <w:rPr>
+          <w:color w:val="000000"/>
+          <w:sz w:val="26"/>
+          <w:szCs w:val="26"/>
+          <w:bdr w:val="none" w:sz="0" w:space="0" w:color="auto" w:frame="1"/>
+        </w:rPr>
+        <w:t>tháng</w:t>
+      </w:r>
+      <w:r>
+        <w:rPr>
+          <w:color w:val="000000"/>
+          <w:sz w:val="26"/>
+          <w:szCs w:val="26"/>
+          <w:bdr w:val="none" w:sz="0" w:space="0" w:color="auto" w:frame="1"/>
+        </w:rPr>
+        <w:t xml:space="preserve"> kể từ ngày bàn giao Tài sản thuê;</w:t>
       </w:r>
     </w:p>
     <w:p>
@@ -1165,7 +1721,16 @@
           <w:szCs w:val="26"/>
           <w:bdr w:val="none" w:sz="0" w:space="0" w:color="auto" w:frame="1"/>
         </w:rPr>
-        <w:t>4.1. Bên B sẽ giao cho Bên A một khoản tiền là ........................</w:t>
+        <w:t xml:space="preserve">4.1. Bên B sẽ giao cho Bên A một khoản tiền là </w:t>
+      </w:r>
+      <w:r>
+        <w:rPr>
+          <w:color w:val="000000"/>
+          <w:sz w:val="26"/>
+          <w:szCs w:val="26"/>
+          <w:bdr w:val="none" w:sz="0" w:space="0" w:color="auto" w:frame="1"/>
+        </w:rPr>
+        <w:t>${POM}</w:t>
       </w:r>
       <w:r>
         <w:rPr>
@@ -1185,7 +1750,27 @@
           <w:szCs w:val="26"/>
           <w:bdr w:val="none" w:sz="0" w:space="0" w:color="auto" w:frame="1"/>
         </w:rPr>
-        <w:t>(bằng chữ:...............................................) </w:t>
+        <w:t>(bằng chữ:</w:t>
+      </w:r>
+      <w:r>
+        <w:rPr>
+          <w:rStyle w:val="Emphasis"/>
+          <w:color w:val="000000"/>
+          <w:sz w:val="26"/>
+          <w:szCs w:val="26"/>
+          <w:bdr w:val="none" w:sz="0" w:space="0" w:color="auto" w:frame="1"/>
+        </w:rPr>
+        <w:t xml:space="preserve"> ${POM_V}</w:t>
+      </w:r>
+      <w:r>
+        <w:rPr>
+          <w:rStyle w:val="Emphasis"/>
+          <w:color w:val="000000"/>
+          <w:sz w:val="26"/>
+          <w:szCs w:val="26"/>
+          <w:bdr w:val="none" w:sz="0" w:space="0" w:color="auto" w:frame="1"/>
+        </w:rPr>
+        <w:t>) </w:t>
       </w:r>
       <w:r>
         <w:rPr>
@@ -1322,9 +1907,11 @@
         <w:jc w:val="both"/>
         <w:textAlignment w:val="baseline"/>
         <w:rPr>
-          <w:color w:val="000000"/>
-          <w:sz w:val="26"/>
-          <w:szCs w:val="26"/>
+          <w:rStyle w:val="Emphasis"/>
+          <w:color w:val="000000"/>
+          <w:sz w:val="26"/>
+          <w:szCs w:val="26"/>
+          <w:bdr w:val="none" w:sz="0" w:space="0" w:color="auto" w:frame="1"/>
         </w:rPr>
       </w:pPr>
       <w:r>
@@ -1344,7 +1931,26 @@
           <w:szCs w:val="26"/>
           <w:bdr w:val="none" w:sz="0" w:space="0" w:color="auto" w:frame="1"/>
         </w:rPr>
-        <w:t> .......................... VNĐ/tháng </w:t>
+        <w:t> </w:t>
+      </w:r>
+      <w:r>
+        <w:rPr>
+          <w:color w:val="000000"/>
+          <w:sz w:val="26"/>
+          <w:szCs w:val="26"/>
+          <w:bdr w:val="none" w:sz="0" w:space="0" w:color="auto" w:frame="1"/>
+        </w:rPr>
+        <w:t>${POM}</w:t>
+      </w:r>
+      <w:r>
+        <w:rPr>
+          <w:rStyle w:val="Strong"/>
+          <w:color w:val="000000"/>
+          <w:sz w:val="26"/>
+          <w:szCs w:val="26"/>
+          <w:bdr w:val="none" w:sz="0" w:space="0" w:color="auto" w:frame="1"/>
+        </w:rPr>
+        <w:t> VNĐ </w:t>
       </w:r>
       <w:r>
         <w:rPr>
@@ -1354,7 +1960,27 @@
           <w:szCs w:val="26"/>
           <w:bdr w:val="none" w:sz="0" w:space="0" w:color="auto" w:frame="1"/>
         </w:rPr>
-        <w:t>(Bằng chữ:...........................................)</w:t>
+        <w:t>(bằng chữ:</w:t>
+      </w:r>
+      <w:r>
+        <w:rPr>
+          <w:rStyle w:val="Emphasis"/>
+          <w:color w:val="000000"/>
+          <w:sz w:val="26"/>
+          <w:szCs w:val="26"/>
+          <w:bdr w:val="none" w:sz="0" w:space="0" w:color="auto" w:frame="1"/>
+        </w:rPr>
+        <w:t xml:space="preserve"> ${POM_V}</w:t>
+      </w:r>
+      <w:r>
+        <w:rPr>
+          <w:rStyle w:val="Emphasis"/>
+          <w:color w:val="000000"/>
+          <w:sz w:val="26"/>
+          <w:szCs w:val="26"/>
+          <w:bdr w:val="none" w:sz="0" w:space="0" w:color="auto" w:frame="1"/>
+        </w:rPr>
+        <w:t>) </w:t>
       </w:r>
     </w:p>
     <w:p>
@@ -2853,6 +3479,25 @@
       <w:iCs/>
     </w:rPr>
   </w:style>
+  <w:style w:type="table" w:styleId="TableGrid">
+    <w:name w:val="Table Grid"/>
+    <w:basedOn w:val="TableNormal"/>
+    <w:uiPriority w:val="39"/>
+    <w:rsid w:val="00514C0C"/>
+    <w:pPr>
+      <w:spacing w:after="0" w:line="240" w:lineRule="auto"/>
+    </w:pPr>
+    <w:tblPr>
+      <w:tblBorders>
+        <w:top w:val="single" w:sz="4" w:space="0" w:color="auto"/>
+        <w:left w:val="single" w:sz="4" w:space="0" w:color="auto"/>
+        <w:bottom w:val="single" w:sz="4" w:space="0" w:color="auto"/>
+        <w:right w:val="single" w:sz="4" w:space="0" w:color="auto"/>
+        <w:insideH w:val="single" w:sz="4" w:space="0" w:color="auto"/>
+        <w:insideV w:val="single" w:sz="4" w:space="0" w:color="auto"/>
+      </w:tblBorders>
+    </w:tblPr>
+  </w:style>
 </w:styles>
 </file>
 
